--- a/lab09/report_lab09.docx
+++ b/lab09/report_lab09.docx
@@ -162,14 +162,7 @@
           <w:rFonts w:cs="Times New Roman" w:ascii="Times New Roman" w:hAnsi="Times New Roman"/>
           <w:lang w:val="ru-RU"/>
         </w:rPr>
-        <w:t>О</w:t>
-      </w:r>
-      <w:r>
-        <w:rPr>
-          <w:rFonts w:cs="Times New Roman" w:ascii="Times New Roman" w:hAnsi="Times New Roman"/>
-          <w:lang w:val="ru-RU"/>
-        </w:rPr>
-        <w:t>рганизация ввода-вывода в Unix. Файлы устройств</w:t>
+        <w:t>Организация ввода-вывода в Unix. Файлы устройств</w:t>
       </w:r>
       <w:r>
         <w:rPr>
@@ -680,43 +673,7 @@
           <w:szCs w:val="22"/>
           <w:lang w:val="ru-RU"/>
         </w:rPr>
-        <w:t xml:space="preserve">огранизацией </w:t>
-      </w:r>
-      <w:r>
-        <w:rPr>
-          <w:rFonts w:cs="Times New Roman" w:ascii="Times New Roman" w:hAnsi="Times New Roman"/>
-          <w:sz w:val="22"/>
-          <w:szCs w:val="22"/>
-          <w:lang w:val="ru-RU"/>
-        </w:rPr>
-        <w:t>ввод-вывода</w:t>
-      </w:r>
-      <w:r>
-        <w:rPr>
-          <w:rFonts w:cs="Times New Roman" w:ascii="Times New Roman" w:hAnsi="Times New Roman"/>
-          <w:sz w:val="22"/>
-          <w:szCs w:val="22"/>
-          <w:lang w:val="ru-RU"/>
-        </w:rPr>
-        <w:t xml:space="preserve"> в UNIX и </w:t>
-      </w:r>
-      <w:r>
-        <w:rPr>
-          <w:rFonts w:cs="Times New Roman" w:ascii="Times New Roman" w:hAnsi="Times New Roman"/>
-          <w:sz w:val="22"/>
-          <w:szCs w:val="22"/>
-          <w:lang w:val="ru-RU"/>
-        </w:rPr>
-        <w:t>файлами устройств</w:t>
-      </w:r>
-      <w:r>
-        <w:rPr>
-          <w:rFonts w:cs="Times New Roman" w:ascii="Times New Roman" w:hAnsi="Times New Roman"/>
-          <w:sz w:val="22"/>
-          <w:szCs w:val="22"/>
-          <w:lang w:val="ru-RU"/>
-        </w:rPr>
-        <w:t>.</w:t>
+        <w:t>огранизацией ввод-вывода в UNIX и файлами устройств.</w:t>
       </w:r>
     </w:p>
     <w:p>
@@ -928,7 +885,7 @@
               <w:rPr>
                 <w:rFonts w:eastAsia="Times New Roman" w:cs="Times New Roman" w:ascii="Times New Roman" w:hAnsi="Times New Roman"/>
                 <w:color w:val="000000"/>
-                <w:lang w:eastAsia="ru-RU"/>
+                <w:lang w:val="en-US" w:eastAsia="ru-RU"/>
               </w:rPr>
             </w:r>
           </w:p>
@@ -1262,7 +1219,7 @@
               <w:rPr>
                 <w:rFonts w:eastAsia="Times New Roman" w:cs="Times New Roman" w:ascii="Times New Roman" w:hAnsi="Times New Roman"/>
                 <w:color w:val="000000"/>
-                <w:lang w:eastAsia="ru-RU"/>
+                <w:lang w:val="en-US" w:eastAsia="ru-RU"/>
               </w:rPr>
             </w:r>
           </w:p>
@@ -1386,7 +1343,7 @@
               <w:rPr>
                 <w:rFonts w:eastAsia="Times New Roman" w:cs="Times New Roman" w:ascii="Times New Roman" w:hAnsi="Times New Roman"/>
                 <w:color w:val="000000"/>
-                <w:lang w:eastAsia="ru-RU"/>
+                <w:lang w:val="en-US" w:eastAsia="ru-RU"/>
               </w:rPr>
             </w:r>
           </w:p>
@@ -1468,7 +1425,7 @@
               <w:rPr>
                 <w:rFonts w:eastAsia="Times New Roman" w:cs="Times New Roman" w:ascii="Times New Roman" w:hAnsi="Times New Roman"/>
                 <w:color w:val="000000"/>
-                <w:lang w:eastAsia="ru-RU"/>
+                <w:lang w:val="en-US" w:eastAsia="ru-RU"/>
               </w:rPr>
             </w:r>
           </w:p>
@@ -1720,7 +1677,7 @@
               <w:rPr>
                 <w:rFonts w:eastAsia="Times New Roman" w:cs="Times New Roman" w:ascii="Times New Roman" w:hAnsi="Times New Roman"/>
                 <w:color w:val="000000"/>
-                <w:lang w:eastAsia="ru-RU"/>
+                <w:lang w:val="en-US" w:eastAsia="ru-RU"/>
               </w:rPr>
             </w:r>
           </w:p>
@@ -1844,7 +1801,7 @@
               <w:rPr>
                 <w:rFonts w:eastAsia="Times New Roman" w:cs="Times New Roman" w:ascii="Times New Roman" w:hAnsi="Times New Roman"/>
                 <w:color w:val="000000"/>
-                <w:lang w:eastAsia="ru-RU"/>
+                <w:lang w:val="en-US" w:eastAsia="ru-RU"/>
               </w:rPr>
             </w:r>
           </w:p>
@@ -2225,7 +2182,7 @@
               <w:rPr>
                 <w:rFonts w:eastAsia="Times New Roman" w:cs="Times New Roman" w:ascii="Times New Roman" w:hAnsi="Times New Roman"/>
                 <w:color w:val="000000"/>
-                <w:lang w:eastAsia="ru-RU"/>
+                <w:lang w:val="en-US" w:eastAsia="ru-RU"/>
               </w:rPr>
             </w:r>
           </w:p>
@@ -2349,7 +2306,7 @@
               <w:rPr>
                 <w:rFonts w:eastAsia="Times New Roman" w:cs="Times New Roman" w:ascii="Times New Roman" w:hAnsi="Times New Roman"/>
                 <w:color w:val="000000"/>
-                <w:lang w:eastAsia="ru-RU"/>
+                <w:lang w:val="en-US" w:eastAsia="ru-RU"/>
               </w:rPr>
             </w:r>
           </w:p>
@@ -2451,9 +2408,8 @@
       <w:r>
         <w:rPr>
           <w:rFonts w:cs="Times New Roman" w:ascii="Times New Roman" w:hAnsi="Times New Roman"/>
-          <w:b/>
-          <w:bCs/>
           <w:u w:val="single"/>
+          <w:lang w:val="en-US"/>
         </w:rPr>
       </w:r>
     </w:p>
@@ -2554,17 +2510,7 @@
                 <w:szCs w:val="22"/>
                 <w:lang w:val="en-US" w:eastAsia="en-US" w:bidi="ar-SA"/>
               </w:rPr>
-              <w:t xml:space="preserve">&gt;&gt; </w:t>
-            </w:r>
-            <w:r>
-              <w:rPr>
-                <w:rFonts w:eastAsia="Calibri" w:cs="Times New Roman" w:ascii="Times New Roman" w:hAnsi="Times New Roman"/>
-                <w:kern w:val="0"/>
-                <w:sz w:val="22"/>
-                <w:szCs w:val="22"/>
-                <w:lang w:val="en-US" w:eastAsia="en-US" w:bidi="ar-SA"/>
-              </w:rPr>
-              <w:t>make</w:t>
+              <w:t>&gt;&gt; make</w:t>
             </w:r>
           </w:p>
           <w:p>
@@ -3278,10 +3224,671 @@
       <w:r>
         <w:rPr>
           <w:rFonts w:cs="Times New Roman" w:ascii="Times New Roman" w:hAnsi="Times New Roman"/>
+          <w:b/>
+          <w:bCs/>
+          <w:u w:val="single"/>
           <w:lang w:val="en-US"/>
         </w:rPr>
       </w:r>
     </w:p>
+    <w:tbl>
+      <w:tblPr>
+        <w:tblStyle w:val="a3"/>
+        <w:tblW w:w="9345" w:type="dxa"/>
+        <w:jc w:val="left"/>
+        <w:tblInd w:w="0" w:type="dxa"/>
+        <w:tblLayout w:type="fixed"/>
+        <w:tblCellMar>
+          <w:top w:w="0" w:type="dxa"/>
+          <w:left w:w="108" w:type="dxa"/>
+          <w:bottom w:w="0" w:type="dxa"/>
+          <w:right w:w="108" w:type="dxa"/>
+        </w:tblCellMar>
+        <w:tblLook w:val="04a0" w:noHBand="0" w:noVBand="1" w:firstColumn="1" w:lastRow="0" w:lastColumn="0" w:firstRow="1"/>
+      </w:tblPr>
+      <w:tblGrid>
+        <w:gridCol w:w="9345"/>
+      </w:tblGrid>
+      <w:tr>
+        <w:trPr/>
+        <w:tc>
+          <w:tcPr>
+            <w:tcW w:w="9345" w:type="dxa"/>
+            <w:tcBorders/>
+          </w:tcPr>
+          <w:p>
+            <w:pPr>
+              <w:pStyle w:val="Normal"/>
+              <w:widowControl w:val="false"/>
+              <w:suppressAutoHyphens w:val="true"/>
+              <w:spacing w:before="0" w:after="0"/>
+              <w:jc w:val="left"/>
+              <w:rPr>
+                <w:rFonts w:ascii="Times New Roman" w:hAnsi="Times New Roman" w:cs="Times New Roman"/>
+              </w:rPr>
+            </w:pPr>
+            <w:r>
+              <w:rPr>
+                <w:rFonts w:eastAsia="Calibri" w:cs="Times New Roman" w:ascii="Times New Roman" w:hAnsi="Times New Roman"/>
+                <w:kern w:val="0"/>
+                <w:sz w:val="22"/>
+                <w:szCs w:val="22"/>
+                <w:lang w:val="ru-RU" w:eastAsia="en-US" w:bidi="ar-SA"/>
+              </w:rPr>
+              <w:t>Чтение первых 20 байт загрузочного раздела</w:t>
+            </w:r>
+          </w:p>
+        </w:tc>
+      </w:tr>
+      <w:tr>
+        <w:trPr/>
+        <w:tc>
+          <w:tcPr>
+            <w:tcW w:w="9345" w:type="dxa"/>
+            <w:tcBorders/>
+          </w:tcPr>
+          <w:p>
+            <w:pPr>
+              <w:pStyle w:val="Normal"/>
+              <w:widowControl w:val="false"/>
+              <w:suppressAutoHyphens w:val="true"/>
+              <w:spacing w:before="0" w:after="0"/>
+              <w:jc w:val="left"/>
+              <w:rPr>
+                <w:rFonts w:ascii="Times New Roman" w:hAnsi="Times New Roman" w:cs="Times New Roman"/>
+                <w:lang w:val="en-US"/>
+              </w:rPr>
+            </w:pPr>
+            <w:r>
+              <w:rPr>
+                <w:rFonts w:eastAsia="Calibri" w:cs="Times New Roman" w:ascii="Times New Roman" w:hAnsi="Times New Roman"/>
+                <w:kern w:val="0"/>
+                <w:sz w:val="22"/>
+                <w:szCs w:val="22"/>
+                <w:lang w:val="en-US" w:eastAsia="en-US" w:bidi="ar-SA"/>
+              </w:rPr>
+              <w:t xml:space="preserve">&gt;&gt; sudo ./main </w:t>
+            </w:r>
+            <w:r>
+              <w:rPr>
+                <w:rFonts w:eastAsia="Calibri" w:cs="Times New Roman" w:ascii="Times New Roman" w:hAnsi="Times New Roman"/>
+                <w:i/>
+                <w:iCs/>
+                <w:kern w:val="0"/>
+                <w:sz w:val="22"/>
+                <w:szCs w:val="22"/>
+                <w:lang w:val="en-US" w:eastAsia="en-US" w:bidi="ar-SA"/>
+              </w:rPr>
+              <w:t>dev</w:t>
+            </w:r>
+            <w:r>
+              <w:rPr>
+                <w:rFonts w:eastAsia="Calibri" w:cs="Times New Roman" w:ascii="Times New Roman" w:hAnsi="Times New Roman"/>
+                <w:i w:val="false"/>
+                <w:iCs w:val="false"/>
+                <w:kern w:val="0"/>
+                <w:sz w:val="22"/>
+                <w:szCs w:val="22"/>
+                <w:lang w:val="en-US" w:eastAsia="en-US" w:bidi="ar-SA"/>
+              </w:rPr>
+              <w:t xml:space="preserve">/sda1 </w:t>
+            </w:r>
+            <w:r>
+              <w:rPr>
+                <w:rFonts w:eastAsia="Calibri" w:cs="Times New Roman" w:ascii="Times New Roman" w:hAnsi="Times New Roman"/>
+                <w:i w:val="false"/>
+                <w:iCs w:val="false"/>
+                <w:kern w:val="0"/>
+                <w:sz w:val="22"/>
+                <w:szCs w:val="22"/>
+                <w:lang w:val="en-US" w:eastAsia="en-US" w:bidi="ar-SA"/>
+              </w:rPr>
+              <w:t>20</w:t>
+            </w:r>
+          </w:p>
+          <w:p>
+            <w:pPr>
+              <w:pStyle w:val="Normal"/>
+              <w:widowControl w:val="false"/>
+              <w:suppressAutoHyphens w:val="true"/>
+              <w:spacing w:before="0" w:after="0"/>
+              <w:jc w:val="left"/>
+              <w:rPr>
+                <w:rFonts w:ascii="Times New Roman" w:hAnsi="Times New Roman" w:cs="Times New Roman"/>
+                <w:lang w:val="en-US"/>
+              </w:rPr>
+            </w:pPr>
+            <w:r>
+              <w:rPr>
+                <w:rFonts w:eastAsia="Calibri" w:cs="Times New Roman" w:ascii="Times New Roman" w:hAnsi="Times New Roman"/>
+                <w:kern w:val="0"/>
+                <w:sz w:val="22"/>
+                <w:szCs w:val="22"/>
+                <w:lang w:val="en-US" w:eastAsia="en-US" w:bidi="ar-SA"/>
+              </w:rPr>
+              <w:t xml:space="preserve">int = -21 </w:t>
+              <w:tab/>
+              <w:t xml:space="preserve"> char = � </w:t>
+              <w:tab/>
+              <w:t xml:space="preserve"> (0xffffffeb)</w:t>
+            </w:r>
+          </w:p>
+          <w:p>
+            <w:pPr>
+              <w:pStyle w:val="Normal"/>
+              <w:widowControl w:val="false"/>
+              <w:suppressAutoHyphens w:val="true"/>
+              <w:spacing w:before="0" w:after="0"/>
+              <w:jc w:val="left"/>
+              <w:rPr>
+                <w:rFonts w:ascii="Times New Roman" w:hAnsi="Times New Roman" w:cs="Times New Roman"/>
+                <w:lang w:val="en-US"/>
+              </w:rPr>
+            </w:pPr>
+            <w:r>
+              <w:rPr>
+                <w:rFonts w:eastAsia="Calibri" w:cs="Times New Roman" w:ascii="Times New Roman" w:hAnsi="Times New Roman"/>
+                <w:kern w:val="0"/>
+                <w:sz w:val="22"/>
+                <w:szCs w:val="22"/>
+                <w:lang w:val="en-US" w:eastAsia="en-US" w:bidi="ar-SA"/>
+              </w:rPr>
+              <w:t xml:space="preserve">int = 88 </w:t>
+              <w:tab/>
+              <w:t xml:space="preserve"> char = X </w:t>
+              <w:tab/>
+              <w:t xml:space="preserve"> (0x58)</w:t>
+            </w:r>
+          </w:p>
+          <w:p>
+            <w:pPr>
+              <w:pStyle w:val="Normal"/>
+              <w:widowControl w:val="false"/>
+              <w:suppressAutoHyphens w:val="true"/>
+              <w:spacing w:before="0" w:after="0"/>
+              <w:jc w:val="left"/>
+              <w:rPr>
+                <w:rFonts w:ascii="Times New Roman" w:hAnsi="Times New Roman" w:cs="Times New Roman"/>
+                <w:lang w:val="en-US"/>
+              </w:rPr>
+            </w:pPr>
+            <w:r>
+              <w:rPr>
+                <w:rFonts w:eastAsia="Calibri" w:cs="Times New Roman" w:ascii="Times New Roman" w:hAnsi="Times New Roman"/>
+                <w:kern w:val="0"/>
+                <w:sz w:val="22"/>
+                <w:szCs w:val="22"/>
+                <w:lang w:val="en-US" w:eastAsia="en-US" w:bidi="ar-SA"/>
+              </w:rPr>
+              <w:t xml:space="preserve">int = -112 </w:t>
+              <w:tab/>
+              <w:t xml:space="preserve"> char = � </w:t>
+              <w:tab/>
+              <w:t xml:space="preserve"> (0xffffff90)</w:t>
+            </w:r>
+          </w:p>
+          <w:p>
+            <w:pPr>
+              <w:pStyle w:val="Normal"/>
+              <w:widowControl w:val="false"/>
+              <w:suppressAutoHyphens w:val="true"/>
+              <w:spacing w:before="0" w:after="0"/>
+              <w:jc w:val="left"/>
+              <w:rPr>
+                <w:rFonts w:ascii="Times New Roman" w:hAnsi="Times New Roman" w:cs="Times New Roman"/>
+                <w:lang w:val="en-US"/>
+              </w:rPr>
+            </w:pPr>
+            <w:r>
+              <w:rPr>
+                <w:rFonts w:eastAsia="Calibri" w:cs="Times New Roman" w:ascii="Times New Roman" w:hAnsi="Times New Roman"/>
+                <w:kern w:val="0"/>
+                <w:sz w:val="22"/>
+                <w:szCs w:val="22"/>
+                <w:lang w:val="en-US" w:eastAsia="en-US" w:bidi="ar-SA"/>
+              </w:rPr>
+              <w:t xml:space="preserve">int = 109 </w:t>
+              <w:tab/>
+              <w:t xml:space="preserve"> char = m </w:t>
+              <w:tab/>
+              <w:t xml:space="preserve"> (0x6d)</w:t>
+            </w:r>
+          </w:p>
+          <w:p>
+            <w:pPr>
+              <w:pStyle w:val="Normal"/>
+              <w:widowControl w:val="false"/>
+              <w:suppressAutoHyphens w:val="true"/>
+              <w:spacing w:before="0" w:after="0"/>
+              <w:jc w:val="left"/>
+              <w:rPr>
+                <w:rFonts w:ascii="Times New Roman" w:hAnsi="Times New Roman" w:cs="Times New Roman"/>
+                <w:lang w:val="en-US"/>
+              </w:rPr>
+            </w:pPr>
+            <w:r>
+              <w:rPr>
+                <w:rFonts w:eastAsia="Calibri" w:cs="Times New Roman" w:ascii="Times New Roman" w:hAnsi="Times New Roman"/>
+                <w:kern w:val="0"/>
+                <w:sz w:val="22"/>
+                <w:szCs w:val="22"/>
+                <w:lang w:val="en-US" w:eastAsia="en-US" w:bidi="ar-SA"/>
+              </w:rPr>
+              <w:t xml:space="preserve">int = 107 </w:t>
+              <w:tab/>
+              <w:t xml:space="preserve"> char = k </w:t>
+              <w:tab/>
+              <w:t xml:space="preserve"> (0x6b)</w:t>
+            </w:r>
+          </w:p>
+          <w:p>
+            <w:pPr>
+              <w:pStyle w:val="Normal"/>
+              <w:widowControl w:val="false"/>
+              <w:suppressAutoHyphens w:val="true"/>
+              <w:spacing w:before="0" w:after="0"/>
+              <w:jc w:val="left"/>
+              <w:rPr>
+                <w:rFonts w:ascii="Times New Roman" w:hAnsi="Times New Roman" w:cs="Times New Roman"/>
+                <w:lang w:val="en-US"/>
+              </w:rPr>
+            </w:pPr>
+            <w:r>
+              <w:rPr>
+                <w:rFonts w:eastAsia="Calibri" w:cs="Times New Roman" w:ascii="Times New Roman" w:hAnsi="Times New Roman"/>
+                <w:kern w:val="0"/>
+                <w:sz w:val="22"/>
+                <w:szCs w:val="22"/>
+                <w:lang w:val="en-US" w:eastAsia="en-US" w:bidi="ar-SA"/>
+              </w:rPr>
+              <w:t xml:space="preserve">int = 102 </w:t>
+              <w:tab/>
+              <w:t xml:space="preserve"> char = f </w:t>
+              <w:tab/>
+              <w:t xml:space="preserve"> (0x66)</w:t>
+            </w:r>
+          </w:p>
+          <w:p>
+            <w:pPr>
+              <w:pStyle w:val="Normal"/>
+              <w:widowControl w:val="false"/>
+              <w:suppressAutoHyphens w:val="true"/>
+              <w:spacing w:before="0" w:after="0"/>
+              <w:jc w:val="left"/>
+              <w:rPr>
+                <w:rFonts w:ascii="Times New Roman" w:hAnsi="Times New Roman" w:cs="Times New Roman"/>
+                <w:lang w:val="en-US"/>
+              </w:rPr>
+            </w:pPr>
+            <w:r>
+              <w:rPr>
+                <w:rFonts w:eastAsia="Calibri" w:cs="Times New Roman" w:ascii="Times New Roman" w:hAnsi="Times New Roman"/>
+                <w:kern w:val="0"/>
+                <w:sz w:val="22"/>
+                <w:szCs w:val="22"/>
+                <w:lang w:val="en-US" w:eastAsia="en-US" w:bidi="ar-SA"/>
+              </w:rPr>
+              <w:t xml:space="preserve">int = 115 </w:t>
+              <w:tab/>
+              <w:t xml:space="preserve"> char = s </w:t>
+              <w:tab/>
+              <w:t xml:space="preserve"> (0x73)</w:t>
+            </w:r>
+          </w:p>
+          <w:p>
+            <w:pPr>
+              <w:pStyle w:val="Normal"/>
+              <w:widowControl w:val="false"/>
+              <w:suppressAutoHyphens w:val="true"/>
+              <w:spacing w:before="0" w:after="0"/>
+              <w:jc w:val="left"/>
+              <w:rPr>
+                <w:rFonts w:ascii="Times New Roman" w:hAnsi="Times New Roman" w:cs="Times New Roman"/>
+                <w:lang w:val="en-US"/>
+              </w:rPr>
+            </w:pPr>
+            <w:r>
+              <w:rPr>
+                <w:rFonts w:eastAsia="Calibri" w:cs="Times New Roman" w:ascii="Times New Roman" w:hAnsi="Times New Roman"/>
+                <w:kern w:val="0"/>
+                <w:sz w:val="22"/>
+                <w:szCs w:val="22"/>
+                <w:lang w:val="en-US" w:eastAsia="en-US" w:bidi="ar-SA"/>
+              </w:rPr>
+              <w:t xml:space="preserve">int = 46 </w:t>
+              <w:tab/>
+              <w:t xml:space="preserve"> char = . </w:t>
+              <w:tab/>
+              <w:t xml:space="preserve"> (0x2e)</w:t>
+            </w:r>
+          </w:p>
+          <w:p>
+            <w:pPr>
+              <w:pStyle w:val="Normal"/>
+              <w:widowControl w:val="false"/>
+              <w:suppressAutoHyphens w:val="true"/>
+              <w:spacing w:before="0" w:after="0"/>
+              <w:jc w:val="left"/>
+              <w:rPr>
+                <w:rFonts w:ascii="Times New Roman" w:hAnsi="Times New Roman" w:cs="Times New Roman"/>
+                <w:lang w:val="en-US"/>
+              </w:rPr>
+            </w:pPr>
+            <w:r>
+              <w:rPr>
+                <w:rFonts w:eastAsia="Calibri" w:cs="Times New Roman" w:ascii="Times New Roman" w:hAnsi="Times New Roman"/>
+                <w:kern w:val="0"/>
+                <w:sz w:val="22"/>
+                <w:szCs w:val="22"/>
+                <w:lang w:val="en-US" w:eastAsia="en-US" w:bidi="ar-SA"/>
+              </w:rPr>
+              <w:t xml:space="preserve">int = 102 </w:t>
+              <w:tab/>
+              <w:t xml:space="preserve"> char = f </w:t>
+              <w:tab/>
+              <w:t xml:space="preserve"> (0x66)</w:t>
+            </w:r>
+          </w:p>
+          <w:p>
+            <w:pPr>
+              <w:pStyle w:val="Normal"/>
+              <w:widowControl w:val="false"/>
+              <w:suppressAutoHyphens w:val="true"/>
+              <w:spacing w:before="0" w:after="0"/>
+              <w:jc w:val="left"/>
+              <w:rPr>
+                <w:rFonts w:ascii="Times New Roman" w:hAnsi="Times New Roman" w:cs="Times New Roman"/>
+                <w:lang w:val="en-US"/>
+              </w:rPr>
+            </w:pPr>
+            <w:r>
+              <w:rPr>
+                <w:rFonts w:eastAsia="Calibri" w:cs="Times New Roman" w:ascii="Times New Roman" w:hAnsi="Times New Roman"/>
+                <w:kern w:val="0"/>
+                <w:sz w:val="22"/>
+                <w:szCs w:val="22"/>
+                <w:lang w:val="en-US" w:eastAsia="en-US" w:bidi="ar-SA"/>
+              </w:rPr>
+              <w:t xml:space="preserve">int = 97 </w:t>
+              <w:tab/>
+              <w:t xml:space="preserve"> char = a </w:t>
+              <w:tab/>
+              <w:t xml:space="preserve"> (0x61)</w:t>
+            </w:r>
+          </w:p>
+          <w:p>
+            <w:pPr>
+              <w:pStyle w:val="Normal"/>
+              <w:widowControl w:val="false"/>
+              <w:suppressAutoHyphens w:val="true"/>
+              <w:spacing w:before="0" w:after="0"/>
+              <w:jc w:val="left"/>
+              <w:rPr>
+                <w:rFonts w:ascii="Times New Roman" w:hAnsi="Times New Roman" w:cs="Times New Roman"/>
+                <w:lang w:val="en-US"/>
+              </w:rPr>
+            </w:pPr>
+            <w:r>
+              <w:rPr>
+                <w:rFonts w:eastAsia="Calibri" w:cs="Times New Roman" w:ascii="Times New Roman" w:hAnsi="Times New Roman"/>
+                <w:kern w:val="0"/>
+                <w:sz w:val="22"/>
+                <w:szCs w:val="22"/>
+                <w:lang w:val="en-US" w:eastAsia="en-US" w:bidi="ar-SA"/>
+              </w:rPr>
+              <w:t xml:space="preserve">int = 116 </w:t>
+              <w:tab/>
+              <w:t xml:space="preserve"> char = t </w:t>
+              <w:tab/>
+              <w:t xml:space="preserve"> (0x74)</w:t>
+            </w:r>
+          </w:p>
+          <w:p>
+            <w:pPr>
+              <w:pStyle w:val="Normal"/>
+              <w:widowControl w:val="false"/>
+              <w:suppressAutoHyphens w:val="true"/>
+              <w:spacing w:before="0" w:after="0"/>
+              <w:jc w:val="left"/>
+              <w:rPr>
+                <w:rFonts w:ascii="Times New Roman" w:hAnsi="Times New Roman" w:cs="Times New Roman"/>
+                <w:lang w:val="en-US"/>
+              </w:rPr>
+            </w:pPr>
+            <w:r>
+              <w:rPr>
+                <w:rFonts w:eastAsia="Calibri" w:cs="Times New Roman" w:ascii="Times New Roman" w:hAnsi="Times New Roman"/>
+                <w:kern w:val="0"/>
+                <w:sz w:val="22"/>
+                <w:szCs w:val="22"/>
+                <w:lang w:val="en-US" w:eastAsia="en-US" w:bidi="ar-SA"/>
+              </w:rPr>
+              <w:t xml:space="preserve">int = 0 </w:t>
+              <w:tab/>
+              <w:t xml:space="preserve">              char =  </w:t>
+              <w:tab/>
+              <w:t xml:space="preserve"> (0x0)</w:t>
+            </w:r>
+          </w:p>
+          <w:p>
+            <w:pPr>
+              <w:pStyle w:val="Normal"/>
+              <w:widowControl w:val="false"/>
+              <w:suppressAutoHyphens w:val="true"/>
+              <w:spacing w:before="0" w:after="0"/>
+              <w:jc w:val="left"/>
+              <w:rPr>
+                <w:rFonts w:ascii="Times New Roman" w:hAnsi="Times New Roman" w:cs="Times New Roman"/>
+                <w:lang w:val="en-US"/>
+              </w:rPr>
+            </w:pPr>
+            <w:r>
+              <w:rPr>
+                <w:rFonts w:eastAsia="Calibri" w:cs="Times New Roman" w:ascii="Times New Roman" w:hAnsi="Times New Roman"/>
+                <w:kern w:val="0"/>
+                <w:sz w:val="22"/>
+                <w:szCs w:val="22"/>
+                <w:lang w:val="en-US" w:eastAsia="en-US" w:bidi="ar-SA"/>
+              </w:rPr>
+              <w:t xml:space="preserve">int = 2 </w:t>
+              <w:tab/>
+              <w:t xml:space="preserve">              char =  </w:t>
+              <w:tab/>
+              <w:t xml:space="preserve"> (0x2)</w:t>
+            </w:r>
+          </w:p>
+          <w:p>
+            <w:pPr>
+              <w:pStyle w:val="Normal"/>
+              <w:widowControl w:val="false"/>
+              <w:suppressAutoHyphens w:val="true"/>
+              <w:spacing w:before="0" w:after="0"/>
+              <w:jc w:val="left"/>
+              <w:rPr>
+                <w:rFonts w:ascii="Times New Roman" w:hAnsi="Times New Roman" w:cs="Times New Roman"/>
+                <w:lang w:val="en-US"/>
+              </w:rPr>
+            </w:pPr>
+            <w:r>
+              <w:rPr>
+                <w:rFonts w:eastAsia="Calibri" w:cs="Times New Roman" w:ascii="Times New Roman" w:hAnsi="Times New Roman"/>
+                <w:kern w:val="0"/>
+                <w:sz w:val="22"/>
+                <w:szCs w:val="22"/>
+                <w:lang w:val="en-US" w:eastAsia="en-US" w:bidi="ar-SA"/>
+              </w:rPr>
+              <w:t xml:space="preserve">int = 8 </w:t>
+              <w:tab/>
+              <w:t xml:space="preserve">              char = </w:t>
+              <w:tab/>
+              <w:t xml:space="preserve">              (0x8)</w:t>
+            </w:r>
+          </w:p>
+          <w:p>
+            <w:pPr>
+              <w:pStyle w:val="Normal"/>
+              <w:widowControl w:val="false"/>
+              <w:suppressAutoHyphens w:val="true"/>
+              <w:spacing w:before="0" w:after="0"/>
+              <w:jc w:val="left"/>
+              <w:rPr>
+                <w:rFonts w:ascii="Times New Roman" w:hAnsi="Times New Roman" w:cs="Times New Roman"/>
+                <w:lang w:val="en-US"/>
+              </w:rPr>
+            </w:pPr>
+            <w:r>
+              <w:rPr>
+                <w:rFonts w:eastAsia="Calibri" w:cs="Times New Roman" w:ascii="Times New Roman" w:hAnsi="Times New Roman"/>
+                <w:kern w:val="0"/>
+                <w:sz w:val="22"/>
+                <w:szCs w:val="22"/>
+                <w:lang w:val="en-US" w:eastAsia="en-US" w:bidi="ar-SA"/>
+              </w:rPr>
+              <w:t xml:space="preserve">int = 32 </w:t>
+              <w:tab/>
+              <w:t xml:space="preserve"> char =   </w:t>
+              <w:tab/>
+              <w:t xml:space="preserve"> (0x20)</w:t>
+            </w:r>
+          </w:p>
+          <w:p>
+            <w:pPr>
+              <w:pStyle w:val="Normal"/>
+              <w:widowControl w:val="false"/>
+              <w:suppressAutoHyphens w:val="true"/>
+              <w:spacing w:before="0" w:after="0"/>
+              <w:jc w:val="left"/>
+              <w:rPr>
+                <w:rFonts w:ascii="Times New Roman" w:hAnsi="Times New Roman" w:cs="Times New Roman"/>
+                <w:lang w:val="en-US"/>
+              </w:rPr>
+            </w:pPr>
+            <w:r>
+              <w:rPr>
+                <w:rFonts w:eastAsia="Calibri" w:cs="Times New Roman" w:ascii="Times New Roman" w:hAnsi="Times New Roman"/>
+                <w:kern w:val="0"/>
+                <w:sz w:val="22"/>
+                <w:szCs w:val="22"/>
+                <w:lang w:val="en-US" w:eastAsia="en-US" w:bidi="ar-SA"/>
+              </w:rPr>
+              <w:t xml:space="preserve">int = 0 </w:t>
+              <w:tab/>
+              <w:t xml:space="preserve">              char =  </w:t>
+              <w:tab/>
+              <w:t xml:space="preserve"> (0x0)</w:t>
+            </w:r>
+          </w:p>
+          <w:p>
+            <w:pPr>
+              <w:pStyle w:val="Normal"/>
+              <w:widowControl w:val="false"/>
+              <w:suppressAutoHyphens w:val="true"/>
+              <w:spacing w:before="0" w:after="0"/>
+              <w:jc w:val="left"/>
+              <w:rPr>
+                <w:rFonts w:ascii="Times New Roman" w:hAnsi="Times New Roman" w:cs="Times New Roman"/>
+                <w:lang w:val="en-US"/>
+              </w:rPr>
+            </w:pPr>
+            <w:r>
+              <w:rPr>
+                <w:rFonts w:eastAsia="Calibri" w:cs="Times New Roman" w:ascii="Times New Roman" w:hAnsi="Times New Roman"/>
+                <w:kern w:val="0"/>
+                <w:sz w:val="22"/>
+                <w:szCs w:val="22"/>
+                <w:lang w:val="en-US" w:eastAsia="en-US" w:bidi="ar-SA"/>
+              </w:rPr>
+              <w:t xml:space="preserve">int = 2 </w:t>
+              <w:tab/>
+              <w:t xml:space="preserve">              char =  </w:t>
+              <w:tab/>
+              <w:t xml:space="preserve"> (0x2)</w:t>
+            </w:r>
+          </w:p>
+          <w:p>
+            <w:pPr>
+              <w:pStyle w:val="Normal"/>
+              <w:widowControl w:val="false"/>
+              <w:suppressAutoHyphens w:val="true"/>
+              <w:spacing w:before="0" w:after="0"/>
+              <w:jc w:val="left"/>
+              <w:rPr>
+                <w:rFonts w:ascii="Times New Roman" w:hAnsi="Times New Roman" w:cs="Times New Roman"/>
+                <w:lang w:val="en-US"/>
+              </w:rPr>
+            </w:pPr>
+            <w:r>
+              <w:rPr>
+                <w:rFonts w:eastAsia="Calibri" w:cs="Times New Roman" w:ascii="Times New Roman" w:hAnsi="Times New Roman"/>
+                <w:kern w:val="0"/>
+                <w:sz w:val="22"/>
+                <w:szCs w:val="22"/>
+                <w:lang w:val="en-US" w:eastAsia="en-US" w:bidi="ar-SA"/>
+              </w:rPr>
+              <w:t xml:space="preserve">int = 0 </w:t>
+              <w:tab/>
+              <w:t xml:space="preserve">              char =  </w:t>
+              <w:tab/>
+              <w:t xml:space="preserve"> (0x0)</w:t>
+            </w:r>
+          </w:p>
+          <w:p>
+            <w:pPr>
+              <w:pStyle w:val="Normal"/>
+              <w:widowControl w:val="false"/>
+              <w:suppressAutoHyphens w:val="true"/>
+              <w:spacing w:before="0" w:after="0"/>
+              <w:jc w:val="left"/>
+              <w:rPr>
+                <w:rFonts w:ascii="Times New Roman" w:hAnsi="Times New Roman" w:cs="Times New Roman"/>
+                <w:lang w:val="en-US"/>
+              </w:rPr>
+            </w:pPr>
+            <w:r>
+              <w:rPr>
+                <w:rFonts w:eastAsia="Calibri" w:cs="Times New Roman" w:ascii="Times New Roman" w:hAnsi="Times New Roman"/>
+                <w:kern w:val="0"/>
+                <w:sz w:val="22"/>
+                <w:szCs w:val="22"/>
+                <w:lang w:val="en-US" w:eastAsia="en-US" w:bidi="ar-SA"/>
+              </w:rPr>
+              <w:t xml:space="preserve">int = 0 </w:t>
+              <w:tab/>
+              <w:t xml:space="preserve">              char =  </w:t>
+              <w:tab/>
+              <w:t xml:space="preserve"> (0x0)</w:t>
+            </w:r>
+          </w:p>
+          <w:p>
+            <w:pPr>
+              <w:pStyle w:val="Normal"/>
+              <w:widowControl w:val="false"/>
+              <w:suppressAutoHyphens w:val="true"/>
+              <w:spacing w:before="0" w:after="0"/>
+              <w:jc w:val="left"/>
+              <w:rPr>
+                <w:rFonts w:ascii="Times New Roman" w:hAnsi="Times New Roman" w:cs="Times New Roman"/>
+                <w:lang w:val="en-US"/>
+              </w:rPr>
+            </w:pPr>
+            <w:r>
+              <w:rPr>
+                <w:rFonts w:eastAsia="Calibri" w:cs="Times New Roman" w:ascii="Times New Roman" w:hAnsi="Times New Roman"/>
+                <w:kern w:val="0"/>
+                <w:sz w:val="22"/>
+                <w:szCs w:val="22"/>
+                <w:lang w:val="en-US" w:eastAsia="en-US" w:bidi="ar-SA"/>
+              </w:rPr>
+              <w:t xml:space="preserve">int = 0 </w:t>
+              <w:tab/>
+              <w:t xml:space="preserve">              char =  </w:t>
+              <w:tab/>
+              <w:t xml:space="preserve"> (0x0)</w:t>
+            </w:r>
+          </w:p>
+        </w:tc>
+      </w:tr>
+    </w:tbl>
     <w:p>
       <w:pPr>
         <w:pStyle w:val="Normal"/>
@@ -3300,6 +3907,28 @@
           <w:b/>
           <w:bCs/>
           <w:u w:val="single"/>
+          <w:lang w:val="en-US"/>
+        </w:rPr>
+      </w:r>
+    </w:p>
+    <w:p>
+      <w:pPr>
+        <w:pStyle w:val="Normal"/>
+        <w:rPr>
+          <w:rFonts w:ascii="Times New Roman" w:hAnsi="Times New Roman" w:cs="Times New Roman"/>
+          <w:b/>
+          <w:b/>
+          <w:bCs/>
+          <w:u w:val="single"/>
+          <w:lang w:val="en-US"/>
+        </w:rPr>
+      </w:pPr>
+      <w:r>
+        <w:rPr>
+          <w:rFonts w:cs="Times New Roman" w:ascii="Times New Roman" w:hAnsi="Times New Roman"/>
+          <w:b/>
+          <w:bCs/>
+          <w:u w:val="single"/>
         </w:rPr>
         <w:t>Вывод</w:t>
       </w:r>
@@ -3324,14 +3953,7 @@
           <w:rFonts w:cs="Times New Roman" w:ascii="Times New Roman" w:hAnsi="Times New Roman"/>
           <w:lang w:val="en-US"/>
         </w:rPr>
-        <w:t xml:space="preserve">: выполняя лабораторную работу, я </w:t>
-      </w:r>
-      <w:r>
-        <w:rPr>
-          <w:rFonts w:cs="Times New Roman" w:ascii="Times New Roman" w:hAnsi="Times New Roman"/>
-          <w:lang w:val="en-US"/>
-        </w:rPr>
-        <w:t>п</w:t>
+        <w:t>: выполняя лабораторную работу, я п</w:t>
       </w:r>
       <w:r>
         <w:rPr>
@@ -3340,61 +3962,7 @@
           <w:szCs w:val="22"/>
           <w:lang w:val="ru-RU"/>
         </w:rPr>
-        <w:t>ознакоми</w:t>
-      </w:r>
-      <w:r>
-        <w:rPr>
-          <w:rFonts w:cs="Times New Roman" w:ascii="Times New Roman" w:hAnsi="Times New Roman"/>
-          <w:sz w:val="22"/>
-          <w:szCs w:val="22"/>
-          <w:lang w:val="ru-RU"/>
-        </w:rPr>
-        <w:t>лся</w:t>
-      </w:r>
-      <w:r>
-        <w:rPr>
-          <w:rFonts w:cs="Times New Roman" w:ascii="Times New Roman" w:hAnsi="Times New Roman"/>
-          <w:sz w:val="22"/>
-          <w:szCs w:val="22"/>
-          <w:lang w:val="ru-RU"/>
-        </w:rPr>
-        <w:t xml:space="preserve"> с огранизацией </w:t>
-      </w:r>
-      <w:r>
-        <w:rPr>
-          <w:rFonts w:cs="Times New Roman" w:ascii="Times New Roman" w:hAnsi="Times New Roman"/>
-          <w:sz w:val="22"/>
-          <w:szCs w:val="22"/>
-          <w:lang w:val="ru-RU"/>
-        </w:rPr>
-        <w:t>ввод-вывода</w:t>
-      </w:r>
-      <w:r>
-        <w:rPr>
-          <w:rFonts w:cs="Times New Roman" w:ascii="Times New Roman" w:hAnsi="Times New Roman"/>
-          <w:sz w:val="22"/>
-          <w:szCs w:val="22"/>
-          <w:lang w:val="ru-RU"/>
-        </w:rPr>
-        <w:t xml:space="preserve"> в UNIX и </w:t>
-      </w:r>
-      <w:r>
-        <w:rPr>
-          <w:rFonts w:cs="Times New Roman" w:ascii="Times New Roman" w:hAnsi="Times New Roman"/>
-          <w:sz w:val="22"/>
-          <w:szCs w:val="22"/>
-          <w:lang w:val="ru-RU"/>
-        </w:rPr>
-        <w:t>файлами устройств</w:t>
-      </w:r>
-      <w:r>
-        <w:rPr>
-          <w:rFonts w:cs="Times New Roman" w:ascii="Times New Roman" w:hAnsi="Times New Roman"/>
-          <w:sz w:val="22"/>
-          <w:szCs w:val="22"/>
-          <w:lang w:val="ru-RU"/>
-        </w:rPr>
-        <w:t>.</w:t>
+        <w:t>ознакомился с огранизацией ввод-вывода в UNIX и файлами устройств.</w:t>
       </w:r>
     </w:p>
     <w:sectPr>
